--- a/docs/5_U.S.C._2302_justification/Attachment_list_March_2024.docx
+++ b/docs/5_U.S.C._2302_justification/Attachment_list_March_2024.docx
@@ -1166,7 +1166,14 @@
           <w:sz w:val="19"/>
           <w:szCs w:val="19"/>
         </w:rPr>
-        <w:t>90</w:t>
+        <w:t>7</w:t>
+      </w:r>
+      <w:r>
+        <w:rPr>
+          <w:sz w:val="19"/>
+          <w:szCs w:val="19"/>
+        </w:rPr>
+        <w:t>0</w:t>
       </w:r>
       <w:r>
         <w:rPr>
@@ -1368,14 +1375,7 @@
           <w:sz w:val="19"/>
           <w:szCs w:val="19"/>
         </w:rPr>
-        <w:t>5</w:t>
-      </w:r>
-      <w:r>
-        <w:rPr>
-          <w:sz w:val="19"/>
-          <w:szCs w:val="19"/>
-        </w:rPr>
-        <w:t>0</w:t>
+        <w:t>38</w:t>
       </w:r>
       <w:r>
         <w:rPr>
@@ -3569,14 +3569,14 @@
           <w:sz w:val="19"/>
           <w:szCs w:val="19"/>
         </w:rPr>
-        <w:t xml:space="preserve"> 20200218.pdf (1</w:t>
-      </w:r>
-      <w:r>
-        <w:rPr>
-          <w:sz w:val="19"/>
-          <w:szCs w:val="19"/>
-        </w:rPr>
-        <w:t>2</w:t>
+        <w:t xml:space="preserve"> 20200218.pdf (</w:t>
+      </w:r>
+      <w:r>
+        <w:rPr>
+          <w:sz w:val="19"/>
+          <w:szCs w:val="19"/>
+        </w:rPr>
+        <w:t>9</w:t>
       </w:r>
       <w:r>
         <w:rPr>
